--- a/DBT/MySql/Assignments/Assignment011 (Sub-queries).docx
+++ b/DBT/MySql/Assignments/Assignment011 (Sub-queries).docx
@@ -372,6 +372,176 @@
                 <w:sz w:val="20"/>
               </w:rPr>
             </w:pPr>
+            <w:r>
+              <w:rPr>
+                <w:rFonts w:ascii="Palatino Linotype" w:hAnsi="Palatino Linotype" w:cstheme="minorHAnsi"/>
+                <w:color w:val="5B9BD5" w:themeColor="accent1"/>
+                <w:sz w:val="20"/>
+              </w:rPr>
+              <w:t xml:space="preserve">select </w:t>
+            </w:r>
+            <w:proofErr w:type="spellStart"/>
+            <w:r>
+              <w:rPr>
+                <w:rFonts w:ascii="Palatino Linotype" w:hAnsi="Palatino Linotype" w:cstheme="minorHAnsi"/>
+                <w:color w:val="5B9BD5" w:themeColor="accent1"/>
+                <w:sz w:val="20"/>
+              </w:rPr>
+              <w:t>namefirst</w:t>
+            </w:r>
+            <w:proofErr w:type="spellEnd"/>
+            <w:r>
+              <w:rPr>
+                <w:rFonts w:ascii="Palatino Linotype" w:hAnsi="Palatino Linotype" w:cstheme="minorHAnsi"/>
+                <w:color w:val="5B9BD5" w:themeColor="accent1"/>
+                <w:sz w:val="20"/>
+              </w:rPr>
+              <w:t xml:space="preserve">, count(name) from (select </w:t>
+            </w:r>
+            <w:proofErr w:type="spellStart"/>
+            <w:r>
+              <w:rPr>
+                <w:rFonts w:ascii="Palatino Linotype" w:hAnsi="Palatino Linotype" w:cstheme="minorHAnsi"/>
+                <w:color w:val="5B9BD5" w:themeColor="accent1"/>
+                <w:sz w:val="20"/>
+              </w:rPr>
+              <w:t>s.namefirst,cb.name</w:t>
+            </w:r>
+            <w:proofErr w:type="spellEnd"/>
+            <w:r>
+              <w:rPr>
+                <w:rFonts w:ascii="Palatino Linotype" w:hAnsi="Palatino Linotype" w:cstheme="minorHAnsi"/>
+                <w:color w:val="5B9BD5" w:themeColor="accent1"/>
+                <w:sz w:val="20"/>
+              </w:rPr>
+              <w:t xml:space="preserve"> from student s join </w:t>
+            </w:r>
+            <w:proofErr w:type="spellStart"/>
+            <w:r>
+              <w:rPr>
+                <w:rFonts w:ascii="Palatino Linotype" w:hAnsi="Palatino Linotype" w:cstheme="minorHAnsi"/>
+                <w:color w:val="5B9BD5" w:themeColor="accent1"/>
+                <w:sz w:val="20"/>
+              </w:rPr>
+              <w:t>batch_students</w:t>
+            </w:r>
+            <w:proofErr w:type="spellEnd"/>
+            <w:r>
+              <w:rPr>
+                <w:rFonts w:ascii="Palatino Linotype" w:hAnsi="Palatino Linotype" w:cstheme="minorHAnsi"/>
+                <w:color w:val="5B9BD5" w:themeColor="accent1"/>
+                <w:sz w:val="20"/>
+              </w:rPr>
+              <w:t xml:space="preserve"> </w:t>
+            </w:r>
+            <w:proofErr w:type="spellStart"/>
+            <w:r>
+              <w:rPr>
+                <w:rFonts w:ascii="Palatino Linotype" w:hAnsi="Palatino Linotype" w:cstheme="minorHAnsi"/>
+                <w:color w:val="5B9BD5" w:themeColor="accent1"/>
+                <w:sz w:val="20"/>
+              </w:rPr>
+              <w:t>bs</w:t>
+            </w:r>
+            <w:proofErr w:type="spellEnd"/>
+            <w:r>
+              <w:rPr>
+                <w:rFonts w:ascii="Palatino Linotype" w:hAnsi="Palatino Linotype" w:cstheme="minorHAnsi"/>
+                <w:color w:val="5B9BD5" w:themeColor="accent1"/>
+                <w:sz w:val="20"/>
+              </w:rPr>
+              <w:t xml:space="preserve"> join </w:t>
+            </w:r>
+            <w:proofErr w:type="spellStart"/>
+            <w:r>
+              <w:rPr>
+                <w:rFonts w:ascii="Palatino Linotype" w:hAnsi="Palatino Linotype" w:cstheme="minorHAnsi"/>
+                <w:color w:val="5B9BD5" w:themeColor="accent1"/>
+                <w:sz w:val="20"/>
+              </w:rPr>
+              <w:t>course_batches</w:t>
+            </w:r>
+            <w:proofErr w:type="spellEnd"/>
+            <w:r>
+              <w:rPr>
+                <w:rFonts w:ascii="Palatino Linotype" w:hAnsi="Palatino Linotype" w:cstheme="minorHAnsi"/>
+                <w:color w:val="5B9BD5" w:themeColor="accent1"/>
+                <w:sz w:val="20"/>
+              </w:rPr>
+              <w:t xml:space="preserve"> </w:t>
+            </w:r>
+            <w:proofErr w:type="spellStart"/>
+            <w:r>
+              <w:rPr>
+                <w:rFonts w:ascii="Palatino Linotype" w:hAnsi="Palatino Linotype" w:cstheme="minorHAnsi"/>
+                <w:color w:val="5B9BD5" w:themeColor="accent1"/>
+                <w:sz w:val="20"/>
+              </w:rPr>
+              <w:t>cb</w:t>
+            </w:r>
+            <w:proofErr w:type="spellEnd"/>
+            <w:r>
+              <w:rPr>
+                <w:rFonts w:ascii="Palatino Linotype" w:hAnsi="Palatino Linotype" w:cstheme="minorHAnsi"/>
+                <w:color w:val="5B9BD5" w:themeColor="accent1"/>
+                <w:sz w:val="20"/>
+              </w:rPr>
+              <w:t xml:space="preserve"> where s.id=</w:t>
+            </w:r>
+            <w:proofErr w:type="spellStart"/>
+            <w:r>
+              <w:rPr>
+                <w:rFonts w:ascii="Palatino Linotype" w:hAnsi="Palatino Linotype" w:cstheme="minorHAnsi"/>
+                <w:color w:val="5B9BD5" w:themeColor="accent1"/>
+                <w:sz w:val="20"/>
+              </w:rPr>
+              <w:t>bs.studentid</w:t>
+            </w:r>
+            <w:proofErr w:type="spellEnd"/>
+            <w:r>
+              <w:rPr>
+                <w:rFonts w:ascii="Palatino Linotype" w:hAnsi="Palatino Linotype" w:cstheme="minorHAnsi"/>
+                <w:color w:val="5B9BD5" w:themeColor="accent1"/>
+                <w:sz w:val="20"/>
+              </w:rPr>
+              <w:t xml:space="preserve"> and </w:t>
+            </w:r>
+            <w:proofErr w:type="spellStart"/>
+            <w:r>
+              <w:rPr>
+                <w:rFonts w:ascii="Palatino Linotype" w:hAnsi="Palatino Linotype" w:cstheme="minorHAnsi"/>
+                <w:color w:val="5B9BD5" w:themeColor="accent1"/>
+                <w:sz w:val="20"/>
+              </w:rPr>
+              <w:t>bs.batchid</w:t>
+            </w:r>
+            <w:proofErr w:type="spellEnd"/>
+            <w:r>
+              <w:rPr>
+                <w:rFonts w:ascii="Palatino Linotype" w:hAnsi="Palatino Linotype" w:cstheme="minorHAnsi"/>
+                <w:color w:val="5B9BD5" w:themeColor="accent1"/>
+                <w:sz w:val="20"/>
+              </w:rPr>
+              <w:t xml:space="preserve">=cb.id) e group by </w:t>
+            </w:r>
+            <w:proofErr w:type="spellStart"/>
+            <w:r>
+              <w:rPr>
+                <w:rFonts w:ascii="Palatino Linotype" w:hAnsi="Palatino Linotype" w:cstheme="minorHAnsi"/>
+                <w:color w:val="5B9BD5" w:themeColor="accent1"/>
+                <w:sz w:val="20"/>
+              </w:rPr>
+              <w:t>namefirst</w:t>
+            </w:r>
+            <w:proofErr w:type="spellEnd"/>
+            <w:r>
+              <w:rPr>
+                <w:rFonts w:ascii="Palatino Linotype" w:hAnsi="Palatino Linotype" w:cstheme="minorHAnsi"/>
+                <w:color w:val="5B9BD5" w:themeColor="accent1"/>
+                <w:sz w:val="20"/>
+              </w:rPr>
+              <w:t xml:space="preserve"> having count(name)&gt;2;</w:t>
+            </w:r>
           </w:p>
         </w:tc>
       </w:tr>
@@ -495,10 +665,180 @@
               <w:ind w:left="29"/>
               <w:rPr>
                 <w:rFonts w:ascii="Palatino Linotype" w:hAnsi="Palatino Linotype" w:cstheme="minorHAnsi"/>
-                <w:color w:val="5B9BD5" w:themeColor="accent1"/>
+                <w:color w:val="0070C0"/>
                 <w:sz w:val="20"/>
               </w:rPr>
             </w:pPr>
+            <w:r>
+              <w:rPr>
+                <w:rFonts w:ascii="Palatino Linotype" w:hAnsi="Palatino Linotype" w:cstheme="minorHAnsi"/>
+                <w:color w:val="0070C0"/>
+                <w:sz w:val="24"/>
+              </w:rPr>
+              <w:t xml:space="preserve">select * from student where id in (select distinct </w:t>
+            </w:r>
+            <w:proofErr w:type="spellStart"/>
+            <w:r>
+              <w:rPr>
+                <w:rFonts w:ascii="Palatino Linotype" w:hAnsi="Palatino Linotype" w:cstheme="minorHAnsi"/>
+                <w:color w:val="0070C0"/>
+                <w:sz w:val="24"/>
+              </w:rPr>
+              <w:t>studentid</w:t>
+            </w:r>
+            <w:proofErr w:type="spellEnd"/>
+            <w:r>
+              <w:rPr>
+                <w:rFonts w:ascii="Palatino Linotype" w:hAnsi="Palatino Linotype" w:cstheme="minorHAnsi"/>
+                <w:color w:val="0070C0"/>
+                <w:sz w:val="24"/>
+              </w:rPr>
+              <w:t xml:space="preserve"> from </w:t>
+            </w:r>
+            <w:proofErr w:type="spellStart"/>
+            <w:r>
+              <w:rPr>
+                <w:rFonts w:ascii="Palatino Linotype" w:hAnsi="Palatino Linotype" w:cstheme="minorHAnsi"/>
+                <w:color w:val="0070C0"/>
+                <w:sz w:val="24"/>
+              </w:rPr>
+              <w:t>batch_students</w:t>
+            </w:r>
+            <w:proofErr w:type="spellEnd"/>
+            <w:r>
+              <w:rPr>
+                <w:rFonts w:ascii="Palatino Linotype" w:hAnsi="Palatino Linotype" w:cstheme="minorHAnsi"/>
+                <w:color w:val="0070C0"/>
+                <w:sz w:val="24"/>
+              </w:rPr>
+              <w:t xml:space="preserve"> where </w:t>
+            </w:r>
+            <w:proofErr w:type="spellStart"/>
+            <w:r>
+              <w:rPr>
+                <w:rFonts w:ascii="Palatino Linotype" w:hAnsi="Palatino Linotype" w:cstheme="minorHAnsi"/>
+                <w:color w:val="0070C0"/>
+                <w:sz w:val="24"/>
+              </w:rPr>
+              <w:t>batchId</w:t>
+            </w:r>
+            <w:proofErr w:type="spellEnd"/>
+            <w:r>
+              <w:rPr>
+                <w:rFonts w:ascii="Palatino Linotype" w:hAnsi="Palatino Linotype" w:cstheme="minorHAnsi"/>
+                <w:color w:val="0070C0"/>
+                <w:sz w:val="24"/>
+              </w:rPr>
+              <w:t xml:space="preserve"> in (Select </w:t>
+            </w:r>
+            <w:proofErr w:type="spellStart"/>
+            <w:r>
+              <w:rPr>
+                <w:rFonts w:ascii="Palatino Linotype" w:hAnsi="Palatino Linotype" w:cstheme="minorHAnsi"/>
+                <w:color w:val="0070C0"/>
+                <w:sz w:val="24"/>
+              </w:rPr>
+              <w:t>batchId</w:t>
+            </w:r>
+            <w:proofErr w:type="spellEnd"/>
+            <w:r>
+              <w:rPr>
+                <w:rFonts w:ascii="Palatino Linotype" w:hAnsi="Palatino Linotype" w:cstheme="minorHAnsi"/>
+                <w:color w:val="0070C0"/>
+                <w:sz w:val="24"/>
+              </w:rPr>
+              <w:t xml:space="preserve"> from </w:t>
+            </w:r>
+            <w:proofErr w:type="spellStart"/>
+            <w:r>
+              <w:rPr>
+                <w:rFonts w:ascii="Palatino Linotype" w:hAnsi="Palatino Linotype" w:cstheme="minorHAnsi"/>
+                <w:color w:val="0070C0"/>
+                <w:sz w:val="24"/>
+              </w:rPr>
+              <w:t>batch_students</w:t>
+            </w:r>
+            <w:proofErr w:type="spellEnd"/>
+            <w:r>
+              <w:rPr>
+                <w:rFonts w:ascii="Palatino Linotype" w:hAnsi="Palatino Linotype" w:cstheme="minorHAnsi"/>
+                <w:color w:val="0070C0"/>
+                <w:sz w:val="24"/>
+              </w:rPr>
+              <w:t xml:space="preserve"> join student where student.id=</w:t>
+            </w:r>
+            <w:proofErr w:type="spellStart"/>
+            <w:r>
+              <w:rPr>
+                <w:rFonts w:ascii="Palatino Linotype" w:hAnsi="Palatino Linotype" w:cstheme="minorHAnsi"/>
+                <w:color w:val="0070C0"/>
+                <w:sz w:val="24"/>
+              </w:rPr>
+              <w:t>batch_students.studentid</w:t>
+            </w:r>
+            <w:proofErr w:type="spellEnd"/>
+            <w:r>
+              <w:rPr>
+                <w:rFonts w:ascii="Palatino Linotype" w:hAnsi="Palatino Linotype" w:cstheme="minorHAnsi"/>
+                <w:color w:val="0070C0"/>
+                <w:sz w:val="24"/>
+              </w:rPr>
+              <w:t xml:space="preserve"> and </w:t>
+            </w:r>
+            <w:proofErr w:type="spellStart"/>
+            <w:r>
+              <w:rPr>
+                <w:rFonts w:ascii="Palatino Linotype" w:hAnsi="Palatino Linotype" w:cstheme="minorHAnsi"/>
+                <w:color w:val="0070C0"/>
+                <w:sz w:val="24"/>
+              </w:rPr>
+              <w:t>namefirst</w:t>
+            </w:r>
+            <w:proofErr w:type="spellEnd"/>
+            <w:r>
+              <w:rPr>
+                <w:rFonts w:ascii="Palatino Linotype" w:hAnsi="Palatino Linotype" w:cstheme="minorHAnsi"/>
+                <w:color w:val="0070C0"/>
+                <w:sz w:val="24"/>
+              </w:rPr>
+              <w:t>="</w:t>
+            </w:r>
+            <w:proofErr w:type="spellStart"/>
+            <w:r>
+              <w:rPr>
+                <w:rFonts w:ascii="Palatino Linotype" w:hAnsi="Palatino Linotype" w:cstheme="minorHAnsi"/>
+                <w:color w:val="0070C0"/>
+                <w:sz w:val="24"/>
+              </w:rPr>
+              <w:t>saleel</w:t>
+            </w:r>
+            <w:proofErr w:type="spellEnd"/>
+            <w:r>
+              <w:rPr>
+                <w:rFonts w:ascii="Palatino Linotype" w:hAnsi="Palatino Linotype" w:cstheme="minorHAnsi"/>
+                <w:color w:val="0070C0"/>
+                <w:sz w:val="24"/>
+              </w:rPr>
+              <w:t xml:space="preserve">" group by </w:t>
+            </w:r>
+            <w:proofErr w:type="spellStart"/>
+            <w:r>
+              <w:rPr>
+                <w:rFonts w:ascii="Palatino Linotype" w:hAnsi="Palatino Linotype" w:cstheme="minorHAnsi"/>
+                <w:color w:val="0070C0"/>
+                <w:sz w:val="24"/>
+              </w:rPr>
+              <w:t>batchId</w:t>
+            </w:r>
+            <w:proofErr w:type="spellEnd"/>
+            <w:r>
+              <w:rPr>
+                <w:rFonts w:ascii="Palatino Linotype" w:hAnsi="Palatino Linotype" w:cstheme="minorHAnsi"/>
+                <w:color w:val="0070C0"/>
+                <w:sz w:val="24"/>
+              </w:rPr>
+              <w:t>));</w:t>
+            </w:r>
           </w:p>
         </w:tc>
       </w:tr>
@@ -617,6 +957,160 @@
                 <w:sz w:val="20"/>
               </w:rPr>
             </w:pPr>
+            <w:r>
+              <w:rPr>
+                <w:rFonts w:ascii="Palatino Linotype" w:hAnsi="Palatino Linotype" w:cstheme="minorHAnsi"/>
+                <w:color w:val="5B9BD5" w:themeColor="accent1"/>
+                <w:sz w:val="20"/>
+              </w:rPr>
+              <w:t xml:space="preserve">select * from(select </w:t>
+            </w:r>
+            <w:proofErr w:type="spellStart"/>
+            <w:r>
+              <w:rPr>
+                <w:rFonts w:ascii="Palatino Linotype" w:hAnsi="Palatino Linotype" w:cstheme="minorHAnsi"/>
+                <w:color w:val="5B9BD5" w:themeColor="accent1"/>
+                <w:sz w:val="20"/>
+              </w:rPr>
+              <w:t>cs.name,count</w:t>
+            </w:r>
+            <w:proofErr w:type="spellEnd"/>
+            <w:r>
+              <w:rPr>
+                <w:rFonts w:ascii="Palatino Linotype" w:hAnsi="Palatino Linotype" w:cstheme="minorHAnsi"/>
+                <w:color w:val="5B9BD5" w:themeColor="accent1"/>
+                <w:sz w:val="20"/>
+              </w:rPr>
+              <w:t xml:space="preserve">(cs.id) r1 from course </w:t>
+            </w:r>
+            <w:proofErr w:type="spellStart"/>
+            <w:r>
+              <w:rPr>
+                <w:rFonts w:ascii="Palatino Linotype" w:hAnsi="Palatino Linotype" w:cstheme="minorHAnsi"/>
+                <w:color w:val="5B9BD5" w:themeColor="accent1"/>
+                <w:sz w:val="20"/>
+              </w:rPr>
+              <w:t>cs</w:t>
+            </w:r>
+            <w:proofErr w:type="spellEnd"/>
+            <w:r>
+              <w:rPr>
+                <w:rFonts w:ascii="Palatino Linotype" w:hAnsi="Palatino Linotype" w:cstheme="minorHAnsi"/>
+                <w:color w:val="5B9BD5" w:themeColor="accent1"/>
+                <w:sz w:val="20"/>
+              </w:rPr>
+              <w:t xml:space="preserve"> join </w:t>
+            </w:r>
+            <w:proofErr w:type="spellStart"/>
+            <w:r>
+              <w:rPr>
+                <w:rFonts w:ascii="Palatino Linotype" w:hAnsi="Palatino Linotype" w:cstheme="minorHAnsi"/>
+                <w:color w:val="5B9BD5" w:themeColor="accent1"/>
+                <w:sz w:val="20"/>
+              </w:rPr>
+              <w:t>course_batches</w:t>
+            </w:r>
+            <w:proofErr w:type="spellEnd"/>
+            <w:r>
+              <w:rPr>
+                <w:rFonts w:ascii="Palatino Linotype" w:hAnsi="Palatino Linotype" w:cstheme="minorHAnsi"/>
+                <w:color w:val="5B9BD5" w:themeColor="accent1"/>
+                <w:sz w:val="20"/>
+              </w:rPr>
+              <w:t xml:space="preserve"> </w:t>
+            </w:r>
+            <w:proofErr w:type="spellStart"/>
+            <w:r>
+              <w:rPr>
+                <w:rFonts w:ascii="Palatino Linotype" w:hAnsi="Palatino Linotype" w:cstheme="minorHAnsi"/>
+                <w:color w:val="5B9BD5" w:themeColor="accent1"/>
+                <w:sz w:val="20"/>
+              </w:rPr>
+              <w:t>cb</w:t>
+            </w:r>
+            <w:proofErr w:type="spellEnd"/>
+            <w:r>
+              <w:rPr>
+                <w:rFonts w:ascii="Palatino Linotype" w:hAnsi="Palatino Linotype" w:cstheme="minorHAnsi"/>
+                <w:color w:val="5B9BD5" w:themeColor="accent1"/>
+                <w:sz w:val="20"/>
+              </w:rPr>
+              <w:t xml:space="preserve"> join </w:t>
+            </w:r>
+            <w:proofErr w:type="spellStart"/>
+            <w:r>
+              <w:rPr>
+                <w:rFonts w:ascii="Palatino Linotype" w:hAnsi="Palatino Linotype" w:cstheme="minorHAnsi"/>
+                <w:color w:val="5B9BD5" w:themeColor="accent1"/>
+                <w:sz w:val="20"/>
+              </w:rPr>
+              <w:t>batch_students</w:t>
+            </w:r>
+            <w:proofErr w:type="spellEnd"/>
+            <w:r>
+              <w:rPr>
+                <w:rFonts w:ascii="Palatino Linotype" w:hAnsi="Palatino Linotype" w:cstheme="minorHAnsi"/>
+                <w:color w:val="5B9BD5" w:themeColor="accent1"/>
+                <w:sz w:val="20"/>
+              </w:rPr>
+              <w:t xml:space="preserve"> </w:t>
+            </w:r>
+            <w:proofErr w:type="spellStart"/>
+            <w:r>
+              <w:rPr>
+                <w:rFonts w:ascii="Palatino Linotype" w:hAnsi="Palatino Linotype" w:cstheme="minorHAnsi"/>
+                <w:color w:val="5B9BD5" w:themeColor="accent1"/>
+                <w:sz w:val="20"/>
+              </w:rPr>
+              <w:t>bs</w:t>
+            </w:r>
+            <w:proofErr w:type="spellEnd"/>
+            <w:r>
+              <w:rPr>
+                <w:rFonts w:ascii="Palatino Linotype" w:hAnsi="Palatino Linotype" w:cstheme="minorHAnsi"/>
+                <w:color w:val="5B9BD5" w:themeColor="accent1"/>
+                <w:sz w:val="20"/>
+              </w:rPr>
+              <w:t xml:space="preserve"> join student s where cs.id=</w:t>
+            </w:r>
+            <w:proofErr w:type="spellStart"/>
+            <w:r>
+              <w:rPr>
+                <w:rFonts w:ascii="Palatino Linotype" w:hAnsi="Palatino Linotype" w:cstheme="minorHAnsi"/>
+                <w:color w:val="5B9BD5" w:themeColor="accent1"/>
+                <w:sz w:val="20"/>
+              </w:rPr>
+              <w:t>cb.courseid</w:t>
+            </w:r>
+            <w:proofErr w:type="spellEnd"/>
+            <w:r>
+              <w:rPr>
+                <w:rFonts w:ascii="Palatino Linotype" w:hAnsi="Palatino Linotype" w:cstheme="minorHAnsi"/>
+                <w:color w:val="5B9BD5" w:themeColor="accent1"/>
+                <w:sz w:val="20"/>
+              </w:rPr>
+              <w:t xml:space="preserve"> and cb.id=</w:t>
+            </w:r>
+            <w:proofErr w:type="spellStart"/>
+            <w:r>
+              <w:rPr>
+                <w:rFonts w:ascii="Palatino Linotype" w:hAnsi="Palatino Linotype" w:cstheme="minorHAnsi"/>
+                <w:color w:val="5B9BD5" w:themeColor="accent1"/>
+                <w:sz w:val="20"/>
+              </w:rPr>
+              <w:t>bs.batchid</w:t>
+            </w:r>
+            <w:proofErr w:type="spellEnd"/>
+            <w:r>
+              <w:rPr>
+                <w:rFonts w:ascii="Palatino Linotype" w:hAnsi="Palatino Linotype" w:cstheme="minorHAnsi"/>
+                <w:color w:val="5B9BD5" w:themeColor="accent1"/>
+                <w:sz w:val="20"/>
+              </w:rPr>
+              <w:t xml:space="preserve"> and bs.studentid=s.id group by cs.name)e order by r1;</w:t>
+            </w:r>
+            <w:bookmarkStart w:id="0" w:name="_GoBack"/>
+            <w:bookmarkEnd w:id="0"/>
           </w:p>
         </w:tc>
       </w:tr>
@@ -1307,10 +1801,216 @@
               <w:ind w:left="29"/>
               <w:rPr>
                 <w:rFonts w:ascii="Palatino Linotype" w:hAnsi="Palatino Linotype" w:cstheme="minorHAnsi"/>
-                <w:color w:val="5B9BD5" w:themeColor="accent1"/>
+                <w:color w:val="0070C0"/>
                 <w:sz w:val="20"/>
               </w:rPr>
             </w:pPr>
+            <w:r>
+              <w:rPr>
+                <w:rFonts w:ascii="Palatino Linotype" w:hAnsi="Palatino Linotype" w:cstheme="minorHAnsi"/>
+                <w:color w:val="0070C0"/>
+                <w:sz w:val="24"/>
+              </w:rPr>
+              <w:t>select s.*,</w:t>
+            </w:r>
+            <w:proofErr w:type="spellStart"/>
+            <w:r>
+              <w:rPr>
+                <w:rFonts w:ascii="Palatino Linotype" w:hAnsi="Palatino Linotype" w:cstheme="minorHAnsi"/>
+                <w:color w:val="0070C0"/>
+                <w:sz w:val="24"/>
+              </w:rPr>
+              <w:t>sq.name,sq.marks</w:t>
+            </w:r>
+            <w:proofErr w:type="spellEnd"/>
+            <w:r>
+              <w:rPr>
+                <w:rFonts w:ascii="Palatino Linotype" w:hAnsi="Palatino Linotype" w:cstheme="minorHAnsi"/>
+                <w:color w:val="0070C0"/>
+                <w:sz w:val="24"/>
+              </w:rPr>
+              <w:t xml:space="preserve"> from student s join </w:t>
+            </w:r>
+            <w:proofErr w:type="spellStart"/>
+            <w:r>
+              <w:rPr>
+                <w:rFonts w:ascii="Palatino Linotype" w:hAnsi="Palatino Linotype" w:cstheme="minorHAnsi"/>
+                <w:color w:val="0070C0"/>
+                <w:sz w:val="24"/>
+              </w:rPr>
+              <w:t>student_qualifications</w:t>
+            </w:r>
+            <w:proofErr w:type="spellEnd"/>
+            <w:r>
+              <w:rPr>
+                <w:rFonts w:ascii="Palatino Linotype" w:hAnsi="Palatino Linotype" w:cstheme="minorHAnsi"/>
+                <w:color w:val="0070C0"/>
+                <w:sz w:val="24"/>
+              </w:rPr>
+              <w:t xml:space="preserve"> </w:t>
+            </w:r>
+            <w:proofErr w:type="spellStart"/>
+            <w:r>
+              <w:rPr>
+                <w:rFonts w:ascii="Palatino Linotype" w:hAnsi="Palatino Linotype" w:cstheme="minorHAnsi"/>
+                <w:color w:val="0070C0"/>
+                <w:sz w:val="24"/>
+              </w:rPr>
+              <w:t>sq</w:t>
+            </w:r>
+            <w:proofErr w:type="spellEnd"/>
+            <w:r>
+              <w:rPr>
+                <w:rFonts w:ascii="Palatino Linotype" w:hAnsi="Palatino Linotype" w:cstheme="minorHAnsi"/>
+                <w:color w:val="0070C0"/>
+                <w:sz w:val="24"/>
+              </w:rPr>
+              <w:t xml:space="preserve"> on s.id=</w:t>
+            </w:r>
+            <w:proofErr w:type="spellStart"/>
+            <w:r>
+              <w:rPr>
+                <w:rFonts w:ascii="Palatino Linotype" w:hAnsi="Palatino Linotype" w:cstheme="minorHAnsi"/>
+                <w:color w:val="0070C0"/>
+                <w:sz w:val="24"/>
+              </w:rPr>
+              <w:t>sq.studentid</w:t>
+            </w:r>
+            <w:proofErr w:type="spellEnd"/>
+            <w:r>
+              <w:rPr>
+                <w:rFonts w:ascii="Palatino Linotype" w:hAnsi="Palatino Linotype" w:cstheme="minorHAnsi"/>
+                <w:color w:val="0070C0"/>
+                <w:sz w:val="24"/>
+              </w:rPr>
+              <w:t xml:space="preserve"> where </w:t>
+            </w:r>
+            <w:proofErr w:type="spellStart"/>
+            <w:r>
+              <w:rPr>
+                <w:rFonts w:ascii="Palatino Linotype" w:hAnsi="Palatino Linotype" w:cstheme="minorHAnsi"/>
+                <w:color w:val="0070C0"/>
+                <w:sz w:val="24"/>
+              </w:rPr>
+              <w:t>sq.marks</w:t>
+            </w:r>
+            <w:proofErr w:type="spellEnd"/>
+            <w:r>
+              <w:rPr>
+                <w:rFonts w:ascii="Palatino Linotype" w:hAnsi="Palatino Linotype" w:cstheme="minorHAnsi"/>
+                <w:color w:val="0070C0"/>
+                <w:sz w:val="24"/>
+              </w:rPr>
+              <w:t xml:space="preserve">&gt;(select </w:t>
+            </w:r>
+            <w:proofErr w:type="spellStart"/>
+            <w:r>
+              <w:rPr>
+                <w:rFonts w:ascii="Palatino Linotype" w:hAnsi="Palatino Linotype" w:cstheme="minorHAnsi"/>
+                <w:color w:val="0070C0"/>
+                <w:sz w:val="24"/>
+              </w:rPr>
+              <w:t>sq.marks</w:t>
+            </w:r>
+            <w:proofErr w:type="spellEnd"/>
+            <w:r>
+              <w:rPr>
+                <w:rFonts w:ascii="Palatino Linotype" w:hAnsi="Palatino Linotype" w:cstheme="minorHAnsi"/>
+                <w:color w:val="0070C0"/>
+                <w:sz w:val="24"/>
+              </w:rPr>
+              <w:t xml:space="preserve"> from student s join </w:t>
+            </w:r>
+            <w:proofErr w:type="spellStart"/>
+            <w:r>
+              <w:rPr>
+                <w:rFonts w:ascii="Palatino Linotype" w:hAnsi="Palatino Linotype" w:cstheme="minorHAnsi"/>
+                <w:color w:val="0070C0"/>
+                <w:sz w:val="24"/>
+              </w:rPr>
+              <w:t>student_qualifications</w:t>
+            </w:r>
+            <w:proofErr w:type="spellEnd"/>
+            <w:r>
+              <w:rPr>
+                <w:rFonts w:ascii="Palatino Linotype" w:hAnsi="Palatino Linotype" w:cstheme="minorHAnsi"/>
+                <w:color w:val="0070C0"/>
+                <w:sz w:val="24"/>
+              </w:rPr>
+              <w:t xml:space="preserve"> </w:t>
+            </w:r>
+            <w:proofErr w:type="spellStart"/>
+            <w:r>
+              <w:rPr>
+                <w:rFonts w:ascii="Palatino Linotype" w:hAnsi="Palatino Linotype" w:cstheme="minorHAnsi"/>
+                <w:color w:val="0070C0"/>
+                <w:sz w:val="24"/>
+              </w:rPr>
+              <w:t>sq</w:t>
+            </w:r>
+            <w:proofErr w:type="spellEnd"/>
+            <w:r>
+              <w:rPr>
+                <w:rFonts w:ascii="Palatino Linotype" w:hAnsi="Palatino Linotype" w:cstheme="minorHAnsi"/>
+                <w:color w:val="0070C0"/>
+                <w:sz w:val="24"/>
+              </w:rPr>
+              <w:t xml:space="preserve"> on s.id=</w:t>
+            </w:r>
+            <w:proofErr w:type="spellStart"/>
+            <w:r>
+              <w:rPr>
+                <w:rFonts w:ascii="Palatino Linotype" w:hAnsi="Palatino Linotype" w:cstheme="minorHAnsi"/>
+                <w:color w:val="0070C0"/>
+                <w:sz w:val="24"/>
+              </w:rPr>
+              <w:t>sq.studentid</w:t>
+            </w:r>
+            <w:proofErr w:type="spellEnd"/>
+            <w:r>
+              <w:rPr>
+                <w:rFonts w:ascii="Palatino Linotype" w:hAnsi="Palatino Linotype" w:cstheme="minorHAnsi"/>
+                <w:color w:val="0070C0"/>
+                <w:sz w:val="24"/>
+              </w:rPr>
+              <w:t xml:space="preserve"> where sq.name="BE" and </w:t>
+            </w:r>
+            <w:proofErr w:type="spellStart"/>
+            <w:r>
+              <w:rPr>
+                <w:rFonts w:ascii="Palatino Linotype" w:hAnsi="Palatino Linotype" w:cstheme="minorHAnsi"/>
+                <w:color w:val="0070C0"/>
+                <w:sz w:val="24"/>
+              </w:rPr>
+              <w:t>s.namefirst</w:t>
+            </w:r>
+            <w:proofErr w:type="spellEnd"/>
+            <w:r>
+              <w:rPr>
+                <w:rFonts w:ascii="Palatino Linotype" w:hAnsi="Palatino Linotype" w:cstheme="minorHAnsi"/>
+                <w:color w:val="0070C0"/>
+                <w:sz w:val="24"/>
+              </w:rPr>
+              <w:t>="</w:t>
+            </w:r>
+            <w:proofErr w:type="spellStart"/>
+            <w:r>
+              <w:rPr>
+                <w:rFonts w:ascii="Palatino Linotype" w:hAnsi="Palatino Linotype" w:cstheme="minorHAnsi"/>
+                <w:color w:val="0070C0"/>
+                <w:sz w:val="24"/>
+              </w:rPr>
+              <w:t>ulka</w:t>
+            </w:r>
+            <w:proofErr w:type="spellEnd"/>
+            <w:r>
+              <w:rPr>
+                <w:rFonts w:ascii="Palatino Linotype" w:hAnsi="Palatino Linotype" w:cstheme="minorHAnsi"/>
+                <w:color w:val="0070C0"/>
+                <w:sz w:val="24"/>
+              </w:rPr>
+              <w:t>") and sq.name="BE";</w:t>
+            </w:r>
           </w:p>
         </w:tc>
       </w:tr>
@@ -1359,6 +2059,7 @@
                 <w:sz w:val="20"/>
                 <w:szCs w:val="20"/>
               </w:rPr>
+              <w:lastRenderedPageBreak/>
               <w:t xml:space="preserve">Display </w:t>
             </w:r>
             <w:r>
@@ -1446,6 +2147,212 @@
                 <w:sz w:val="20"/>
               </w:rPr>
             </w:pPr>
+            <w:r>
+              <w:rPr>
+                <w:rFonts w:ascii="Palatino Linotype" w:hAnsi="Palatino Linotype" w:cstheme="minorHAnsi"/>
+                <w:color w:val="5B9BD5" w:themeColor="accent1"/>
+                <w:sz w:val="20"/>
+              </w:rPr>
+              <w:t>select s.*,</w:t>
+            </w:r>
+            <w:proofErr w:type="spellStart"/>
+            <w:r>
+              <w:rPr>
+                <w:rFonts w:ascii="Palatino Linotype" w:hAnsi="Palatino Linotype" w:cstheme="minorHAnsi"/>
+                <w:color w:val="5B9BD5" w:themeColor="accent1"/>
+                <w:sz w:val="20"/>
+              </w:rPr>
+              <w:t>sq.name,sq.marks</w:t>
+            </w:r>
+            <w:proofErr w:type="spellEnd"/>
+            <w:r>
+              <w:rPr>
+                <w:rFonts w:ascii="Palatino Linotype" w:hAnsi="Palatino Linotype" w:cstheme="minorHAnsi"/>
+                <w:color w:val="5B9BD5" w:themeColor="accent1"/>
+                <w:sz w:val="20"/>
+              </w:rPr>
+              <w:t xml:space="preserve"> from student s join </w:t>
+            </w:r>
+            <w:proofErr w:type="spellStart"/>
+            <w:r>
+              <w:rPr>
+                <w:rFonts w:ascii="Palatino Linotype" w:hAnsi="Palatino Linotype" w:cstheme="minorHAnsi"/>
+                <w:color w:val="5B9BD5" w:themeColor="accent1"/>
+                <w:sz w:val="20"/>
+              </w:rPr>
+              <w:t>student_qualifications</w:t>
+            </w:r>
+            <w:proofErr w:type="spellEnd"/>
+            <w:r>
+              <w:rPr>
+                <w:rFonts w:ascii="Palatino Linotype" w:hAnsi="Palatino Linotype" w:cstheme="minorHAnsi"/>
+                <w:color w:val="5B9BD5" w:themeColor="accent1"/>
+                <w:sz w:val="20"/>
+              </w:rPr>
+              <w:t xml:space="preserve"> </w:t>
+            </w:r>
+            <w:proofErr w:type="spellStart"/>
+            <w:r>
+              <w:rPr>
+                <w:rFonts w:ascii="Palatino Linotype" w:hAnsi="Palatino Linotype" w:cstheme="minorHAnsi"/>
+                <w:color w:val="5B9BD5" w:themeColor="accent1"/>
+                <w:sz w:val="20"/>
+              </w:rPr>
+              <w:t>sq</w:t>
+            </w:r>
+            <w:proofErr w:type="spellEnd"/>
+            <w:r>
+              <w:rPr>
+                <w:rFonts w:ascii="Palatino Linotype" w:hAnsi="Palatino Linotype" w:cstheme="minorHAnsi"/>
+                <w:color w:val="5B9BD5" w:themeColor="accent1"/>
+                <w:sz w:val="20"/>
+              </w:rPr>
+              <w:t xml:space="preserve"> on s.id=</w:t>
+            </w:r>
+            <w:proofErr w:type="spellStart"/>
+            <w:r>
+              <w:rPr>
+                <w:rFonts w:ascii="Palatino Linotype" w:hAnsi="Palatino Linotype" w:cstheme="minorHAnsi"/>
+                <w:color w:val="5B9BD5" w:themeColor="accent1"/>
+                <w:sz w:val="20"/>
+              </w:rPr>
+              <w:t>sq.studentid</w:t>
+            </w:r>
+            <w:proofErr w:type="spellEnd"/>
+            <w:r>
+              <w:rPr>
+                <w:rFonts w:ascii="Palatino Linotype" w:hAnsi="Palatino Linotype" w:cstheme="minorHAnsi"/>
+                <w:color w:val="5B9BD5" w:themeColor="accent1"/>
+                <w:sz w:val="20"/>
+              </w:rPr>
+              <w:t xml:space="preserve"> where </w:t>
+            </w:r>
+            <w:proofErr w:type="spellStart"/>
+            <w:r>
+              <w:rPr>
+                <w:rFonts w:ascii="Palatino Linotype" w:hAnsi="Palatino Linotype" w:cstheme="minorHAnsi"/>
+                <w:color w:val="5B9BD5" w:themeColor="accent1"/>
+                <w:sz w:val="20"/>
+              </w:rPr>
+              <w:t>sq.marks</w:t>
+            </w:r>
+            <w:proofErr w:type="spellEnd"/>
+            <w:r>
+              <w:rPr>
+                <w:rFonts w:ascii="Palatino Linotype" w:hAnsi="Palatino Linotype" w:cstheme="minorHAnsi"/>
+                <w:color w:val="5B9BD5" w:themeColor="accent1"/>
+                <w:sz w:val="20"/>
+              </w:rPr>
+              <w:t xml:space="preserve">&gt;(select </w:t>
+            </w:r>
+            <w:proofErr w:type="spellStart"/>
+            <w:r>
+              <w:rPr>
+                <w:rFonts w:ascii="Palatino Linotype" w:hAnsi="Palatino Linotype" w:cstheme="minorHAnsi"/>
+                <w:color w:val="5B9BD5" w:themeColor="accent1"/>
+                <w:sz w:val="20"/>
+              </w:rPr>
+              <w:t>sq.marks</w:t>
+            </w:r>
+            <w:proofErr w:type="spellEnd"/>
+            <w:r>
+              <w:rPr>
+                <w:rFonts w:ascii="Palatino Linotype" w:hAnsi="Palatino Linotype" w:cstheme="minorHAnsi"/>
+                <w:color w:val="5B9BD5" w:themeColor="accent1"/>
+                <w:sz w:val="20"/>
+              </w:rPr>
+              <w:t xml:space="preserve"> from student s join </w:t>
+            </w:r>
+            <w:proofErr w:type="spellStart"/>
+            <w:r>
+              <w:rPr>
+                <w:rFonts w:ascii="Palatino Linotype" w:hAnsi="Palatino Linotype" w:cstheme="minorHAnsi"/>
+                <w:color w:val="5B9BD5" w:themeColor="accent1"/>
+                <w:sz w:val="20"/>
+              </w:rPr>
+              <w:t>student_qualifications</w:t>
+            </w:r>
+            <w:proofErr w:type="spellEnd"/>
+            <w:r>
+              <w:rPr>
+                <w:rFonts w:ascii="Palatino Linotype" w:hAnsi="Palatino Linotype" w:cstheme="minorHAnsi"/>
+                <w:color w:val="5B9BD5" w:themeColor="accent1"/>
+                <w:sz w:val="20"/>
+              </w:rPr>
+              <w:t xml:space="preserve"> </w:t>
+            </w:r>
+            <w:proofErr w:type="spellStart"/>
+            <w:r>
+              <w:rPr>
+                <w:rFonts w:ascii="Palatino Linotype" w:hAnsi="Palatino Linotype" w:cstheme="minorHAnsi"/>
+                <w:color w:val="5B9BD5" w:themeColor="accent1"/>
+                <w:sz w:val="20"/>
+              </w:rPr>
+              <w:t>sq</w:t>
+            </w:r>
+            <w:proofErr w:type="spellEnd"/>
+            <w:r>
+              <w:rPr>
+                <w:rFonts w:ascii="Palatino Linotype" w:hAnsi="Palatino Linotype" w:cstheme="minorHAnsi"/>
+                <w:color w:val="5B9BD5" w:themeColor="accent1"/>
+                <w:sz w:val="20"/>
+              </w:rPr>
+              <w:t xml:space="preserve"> on s.id=</w:t>
+            </w:r>
+            <w:proofErr w:type="spellStart"/>
+            <w:r>
+              <w:rPr>
+                <w:rFonts w:ascii="Palatino Linotype" w:hAnsi="Palatino Linotype" w:cstheme="minorHAnsi"/>
+                <w:color w:val="5B9BD5" w:themeColor="accent1"/>
+                <w:sz w:val="20"/>
+              </w:rPr>
+              <w:t>sq.studentid</w:t>
+            </w:r>
+            <w:proofErr w:type="spellEnd"/>
+            <w:r>
+              <w:rPr>
+                <w:rFonts w:ascii="Palatino Linotype" w:hAnsi="Palatino Linotype" w:cstheme="minorHAnsi"/>
+                <w:color w:val="5B9BD5" w:themeColor="accent1"/>
+                <w:sz w:val="20"/>
+              </w:rPr>
+              <w:t xml:space="preserve"> where sq.name="10" and </w:t>
+            </w:r>
+            <w:proofErr w:type="spellStart"/>
+            <w:r>
+              <w:rPr>
+                <w:rFonts w:ascii="Palatino Linotype" w:hAnsi="Palatino Linotype" w:cstheme="minorHAnsi"/>
+                <w:color w:val="5B9BD5" w:themeColor="accent1"/>
+                <w:sz w:val="20"/>
+              </w:rPr>
+              <w:t>s.namefirst</w:t>
+            </w:r>
+            <w:proofErr w:type="spellEnd"/>
+            <w:r>
+              <w:rPr>
+                <w:rFonts w:ascii="Palatino Linotype" w:hAnsi="Palatino Linotype" w:cstheme="minorHAnsi"/>
+                <w:color w:val="5B9BD5" w:themeColor="accent1"/>
+                <w:sz w:val="20"/>
+              </w:rPr>
+              <w:t>="</w:t>
+            </w:r>
+            <w:proofErr w:type="spellStart"/>
+            <w:r>
+              <w:rPr>
+                <w:rFonts w:ascii="Palatino Linotype" w:hAnsi="Palatino Linotype" w:cstheme="minorHAnsi"/>
+                <w:color w:val="5B9BD5" w:themeColor="accent1"/>
+                <w:sz w:val="20"/>
+              </w:rPr>
+              <w:t>saleel</w:t>
+            </w:r>
+            <w:proofErr w:type="spellEnd"/>
+            <w:r>
+              <w:rPr>
+                <w:rFonts w:ascii="Palatino Linotype" w:hAnsi="Palatino Linotype" w:cstheme="minorHAnsi"/>
+                <w:color w:val="5B9BD5" w:themeColor="accent1"/>
+                <w:sz w:val="20"/>
+              </w:rPr>
+              <w:t>") and sq.name="10";</w:t>
+            </w:r>
           </w:p>
         </w:tc>
       </w:tr>
@@ -1543,7 +2450,6 @@
                 <w:color w:val="0070C0"/>
                 <w:sz w:val="24"/>
               </w:rPr>
-              <w:lastRenderedPageBreak/>
               <w:t xml:space="preserve">select * from student where dob =(select dob from student where </w:t>
             </w:r>
             <w:proofErr w:type="spellStart"/>
@@ -1872,7 +2778,7 @@
                 <v:shape id="_x0000_i1025" type="#_x0000_t75" style="width:151.45pt;height:66.55pt" o:ole="">
                   <v:imagedata r:id="rId9" o:title=""/>
                 </v:shape>
-                <o:OLEObject Type="Embed" ProgID="PBrush" ShapeID="_x0000_i1025" DrawAspect="Content" ObjectID="_1759064804" r:id="rId10"/>
+                <o:OLEObject Type="Embed" ProgID="PBrush" ShapeID="_x0000_i1025" DrawAspect="Content" ObjectID="_1759136672" r:id="rId10"/>
               </w:object>
             </w:r>
           </w:p>
@@ -2141,7 +3047,7 @@
                 <v:shape id="_x0000_i1026" type="#_x0000_t75" style="width:3in;height:59.1pt" o:ole="">
                   <v:imagedata r:id="rId11" o:title=""/>
                 </v:shape>
-                <o:OLEObject Type="Embed" ProgID="PBrush" ShapeID="_x0000_i1026" DrawAspect="Content" ObjectID="_1759064805" r:id="rId12"/>
+                <o:OLEObject Type="Embed" ProgID="PBrush" ShapeID="_x0000_i1026" DrawAspect="Content" ObjectID="_1759136673" r:id="rId12"/>
               </w:object>
             </w:r>
           </w:p>
@@ -2688,6 +3594,7 @@
                 <w:sz w:val="20"/>
                 <w:szCs w:val="20"/>
               </w:rPr>
+              <w:lastRenderedPageBreak/>
               <w:t xml:space="preserve">Display all </w:t>
             </w:r>
             <w:r>
@@ -3118,7 +4025,6 @@
                 <w:color w:val="5B9BD5" w:themeColor="accent1"/>
                 <w:sz w:val="20"/>
               </w:rPr>
-              <w:lastRenderedPageBreak/>
               <w:t>select s.*,</w:t>
             </w:r>
             <w:proofErr w:type="spellStart"/>
@@ -4104,8 +5010,6 @@
               </w:rPr>
               <w:t xml:space="preserve"> where sq.name="10");</w:t>
             </w:r>
-            <w:bookmarkStart w:id="0" w:name="_GoBack"/>
-            <w:bookmarkEnd w:id="0"/>
           </w:p>
         </w:tc>
       </w:tr>
@@ -4197,6 +5101,215 @@
                 <w:szCs w:val="20"/>
               </w:rPr>
             </w:pPr>
+            <w:r>
+              <w:rPr>
+                <w:rFonts w:ascii="Palatino Linotype" w:hAnsi="Palatino Linotype" w:cstheme="minorHAnsi"/>
+                <w:color w:val="5B9BD5" w:themeColor="accent1"/>
+                <w:sz w:val="20"/>
+                <w:szCs w:val="20"/>
+              </w:rPr>
+              <w:t xml:space="preserve">select s.*,sq.* from student s join </w:t>
+            </w:r>
+            <w:proofErr w:type="spellStart"/>
+            <w:r>
+              <w:rPr>
+                <w:rFonts w:ascii="Palatino Linotype" w:hAnsi="Palatino Linotype" w:cstheme="minorHAnsi"/>
+                <w:color w:val="5B9BD5" w:themeColor="accent1"/>
+                <w:sz w:val="20"/>
+                <w:szCs w:val="20"/>
+              </w:rPr>
+              <w:t>student_qualifications</w:t>
+            </w:r>
+            <w:proofErr w:type="spellEnd"/>
+            <w:r>
+              <w:rPr>
+                <w:rFonts w:ascii="Palatino Linotype" w:hAnsi="Palatino Linotype" w:cstheme="minorHAnsi"/>
+                <w:color w:val="5B9BD5" w:themeColor="accent1"/>
+                <w:sz w:val="20"/>
+                <w:szCs w:val="20"/>
+              </w:rPr>
+              <w:t xml:space="preserve"> </w:t>
+            </w:r>
+            <w:proofErr w:type="spellStart"/>
+            <w:r>
+              <w:rPr>
+                <w:rFonts w:ascii="Palatino Linotype" w:hAnsi="Palatino Linotype" w:cstheme="minorHAnsi"/>
+                <w:color w:val="5B9BD5" w:themeColor="accent1"/>
+                <w:sz w:val="20"/>
+                <w:szCs w:val="20"/>
+              </w:rPr>
+              <w:t>sq</w:t>
+            </w:r>
+            <w:proofErr w:type="spellEnd"/>
+            <w:r>
+              <w:rPr>
+                <w:rFonts w:ascii="Palatino Linotype" w:hAnsi="Palatino Linotype" w:cstheme="minorHAnsi"/>
+                <w:color w:val="5B9BD5" w:themeColor="accent1"/>
+                <w:sz w:val="20"/>
+                <w:szCs w:val="20"/>
+              </w:rPr>
+              <w:t xml:space="preserve"> on s.id=</w:t>
+            </w:r>
+            <w:proofErr w:type="spellStart"/>
+            <w:r>
+              <w:rPr>
+                <w:rFonts w:ascii="Palatino Linotype" w:hAnsi="Palatino Linotype" w:cstheme="minorHAnsi"/>
+                <w:color w:val="5B9BD5" w:themeColor="accent1"/>
+                <w:sz w:val="20"/>
+                <w:szCs w:val="20"/>
+              </w:rPr>
+              <w:t>sq.studentid</w:t>
+            </w:r>
+            <w:proofErr w:type="spellEnd"/>
+            <w:r>
+              <w:rPr>
+                <w:rFonts w:ascii="Palatino Linotype" w:hAnsi="Palatino Linotype" w:cstheme="minorHAnsi"/>
+                <w:color w:val="5B9BD5" w:themeColor="accent1"/>
+                <w:sz w:val="20"/>
+                <w:szCs w:val="20"/>
+              </w:rPr>
+              <w:t xml:space="preserve"> where </w:t>
+            </w:r>
+            <w:proofErr w:type="spellStart"/>
+            <w:r>
+              <w:rPr>
+                <w:rFonts w:ascii="Palatino Linotype" w:hAnsi="Palatino Linotype" w:cstheme="minorHAnsi"/>
+                <w:color w:val="5B9BD5" w:themeColor="accent1"/>
+                <w:sz w:val="20"/>
+                <w:szCs w:val="20"/>
+              </w:rPr>
+              <w:t>sq.marks</w:t>
+            </w:r>
+            <w:proofErr w:type="spellEnd"/>
+            <w:r>
+              <w:rPr>
+                <w:rFonts w:ascii="Palatino Linotype" w:hAnsi="Palatino Linotype" w:cstheme="minorHAnsi"/>
+                <w:color w:val="5B9BD5" w:themeColor="accent1"/>
+                <w:sz w:val="20"/>
+                <w:szCs w:val="20"/>
+              </w:rPr>
+              <w:t xml:space="preserve">&gt;(select </w:t>
+            </w:r>
+            <w:proofErr w:type="spellStart"/>
+            <w:r>
+              <w:rPr>
+                <w:rFonts w:ascii="Palatino Linotype" w:hAnsi="Palatino Linotype" w:cstheme="minorHAnsi"/>
+                <w:color w:val="5B9BD5" w:themeColor="accent1"/>
+                <w:sz w:val="20"/>
+                <w:szCs w:val="20"/>
+              </w:rPr>
+              <w:t>sq.marks</w:t>
+            </w:r>
+            <w:proofErr w:type="spellEnd"/>
+            <w:r>
+              <w:rPr>
+                <w:rFonts w:ascii="Palatino Linotype" w:hAnsi="Palatino Linotype" w:cstheme="minorHAnsi"/>
+                <w:color w:val="5B9BD5" w:themeColor="accent1"/>
+                <w:sz w:val="20"/>
+                <w:szCs w:val="20"/>
+              </w:rPr>
+              <w:t xml:space="preserve"> from student s join </w:t>
+            </w:r>
+            <w:proofErr w:type="spellStart"/>
+            <w:r>
+              <w:rPr>
+                <w:rFonts w:ascii="Palatino Linotype" w:hAnsi="Palatino Linotype" w:cstheme="minorHAnsi"/>
+                <w:color w:val="5B9BD5" w:themeColor="accent1"/>
+                <w:sz w:val="20"/>
+                <w:szCs w:val="20"/>
+              </w:rPr>
+              <w:t>student_qualifications</w:t>
+            </w:r>
+            <w:proofErr w:type="spellEnd"/>
+            <w:r>
+              <w:rPr>
+                <w:rFonts w:ascii="Palatino Linotype" w:hAnsi="Palatino Linotype" w:cstheme="minorHAnsi"/>
+                <w:color w:val="5B9BD5" w:themeColor="accent1"/>
+                <w:sz w:val="20"/>
+                <w:szCs w:val="20"/>
+              </w:rPr>
+              <w:t xml:space="preserve"> </w:t>
+            </w:r>
+            <w:proofErr w:type="spellStart"/>
+            <w:r>
+              <w:rPr>
+                <w:rFonts w:ascii="Palatino Linotype" w:hAnsi="Palatino Linotype" w:cstheme="minorHAnsi"/>
+                <w:color w:val="5B9BD5" w:themeColor="accent1"/>
+                <w:sz w:val="20"/>
+                <w:szCs w:val="20"/>
+              </w:rPr>
+              <w:t>sq</w:t>
+            </w:r>
+            <w:proofErr w:type="spellEnd"/>
+            <w:r>
+              <w:rPr>
+                <w:rFonts w:ascii="Palatino Linotype" w:hAnsi="Palatino Linotype" w:cstheme="minorHAnsi"/>
+                <w:color w:val="5B9BD5" w:themeColor="accent1"/>
+                <w:sz w:val="20"/>
+                <w:szCs w:val="20"/>
+              </w:rPr>
+              <w:t xml:space="preserve"> on s.id=</w:t>
+            </w:r>
+            <w:proofErr w:type="spellStart"/>
+            <w:r>
+              <w:rPr>
+                <w:rFonts w:ascii="Palatino Linotype" w:hAnsi="Palatino Linotype" w:cstheme="minorHAnsi"/>
+                <w:color w:val="5B9BD5" w:themeColor="accent1"/>
+                <w:sz w:val="20"/>
+                <w:szCs w:val="20"/>
+              </w:rPr>
+              <w:t>sq.studentid</w:t>
+            </w:r>
+            <w:proofErr w:type="spellEnd"/>
+            <w:r>
+              <w:rPr>
+                <w:rFonts w:ascii="Palatino Linotype" w:hAnsi="Palatino Linotype" w:cstheme="minorHAnsi"/>
+                <w:color w:val="5B9BD5" w:themeColor="accent1"/>
+                <w:sz w:val="20"/>
+                <w:szCs w:val="20"/>
+              </w:rPr>
+              <w:t xml:space="preserve"> where sq.name="BE" and </w:t>
+            </w:r>
+            <w:proofErr w:type="spellStart"/>
+            <w:r>
+              <w:rPr>
+                <w:rFonts w:ascii="Palatino Linotype" w:hAnsi="Palatino Linotype" w:cstheme="minorHAnsi"/>
+                <w:color w:val="5B9BD5" w:themeColor="accent1"/>
+                <w:sz w:val="20"/>
+                <w:szCs w:val="20"/>
+              </w:rPr>
+              <w:t>s.namefirst</w:t>
+            </w:r>
+            <w:proofErr w:type="spellEnd"/>
+            <w:r>
+              <w:rPr>
+                <w:rFonts w:ascii="Palatino Linotype" w:hAnsi="Palatino Linotype" w:cstheme="minorHAnsi"/>
+                <w:color w:val="5B9BD5" w:themeColor="accent1"/>
+                <w:sz w:val="20"/>
+                <w:szCs w:val="20"/>
+              </w:rPr>
+              <w:t>="</w:t>
+            </w:r>
+            <w:proofErr w:type="spellStart"/>
+            <w:r>
+              <w:rPr>
+                <w:rFonts w:ascii="Palatino Linotype" w:hAnsi="Palatino Linotype" w:cstheme="minorHAnsi"/>
+                <w:color w:val="5B9BD5" w:themeColor="accent1"/>
+                <w:sz w:val="20"/>
+                <w:szCs w:val="20"/>
+              </w:rPr>
+              <w:t>RAjan</w:t>
+            </w:r>
+            <w:proofErr w:type="spellEnd"/>
+            <w:r>
+              <w:rPr>
+                <w:rFonts w:ascii="Palatino Linotype" w:hAnsi="Palatino Linotype" w:cstheme="minorHAnsi"/>
+                <w:color w:val="5B9BD5" w:themeColor="accent1"/>
+                <w:sz w:val="20"/>
+                <w:szCs w:val="20"/>
+              </w:rPr>
+              <w:t>") and sq.name="BE";</w:t>
+            </w:r>
           </w:p>
         </w:tc>
       </w:tr>
@@ -4277,6 +5390,176 @@
                 <w:szCs w:val="20"/>
               </w:rPr>
             </w:pPr>
+            <w:r>
+              <w:rPr>
+                <w:rFonts w:ascii="Palatino Linotype" w:hAnsi="Palatino Linotype" w:cstheme="minorHAnsi"/>
+                <w:color w:val="5B9BD5" w:themeColor="accent1"/>
+                <w:szCs w:val="20"/>
+              </w:rPr>
+              <w:t>select s.*,</w:t>
+            </w:r>
+            <w:proofErr w:type="spellStart"/>
+            <w:r>
+              <w:rPr>
+                <w:rFonts w:ascii="Palatino Linotype" w:hAnsi="Palatino Linotype" w:cstheme="minorHAnsi"/>
+                <w:color w:val="5B9BD5" w:themeColor="accent1"/>
+                <w:szCs w:val="20"/>
+              </w:rPr>
+              <w:t>sq.name,sq.year</w:t>
+            </w:r>
+            <w:proofErr w:type="spellEnd"/>
+            <w:r>
+              <w:rPr>
+                <w:rFonts w:ascii="Palatino Linotype" w:hAnsi="Palatino Linotype" w:cstheme="minorHAnsi"/>
+                <w:color w:val="5B9BD5" w:themeColor="accent1"/>
+                <w:szCs w:val="20"/>
+              </w:rPr>
+              <w:t xml:space="preserve"> from student s join </w:t>
+            </w:r>
+            <w:proofErr w:type="spellStart"/>
+            <w:r>
+              <w:rPr>
+                <w:rFonts w:ascii="Palatino Linotype" w:hAnsi="Palatino Linotype" w:cstheme="minorHAnsi"/>
+                <w:color w:val="5B9BD5" w:themeColor="accent1"/>
+                <w:szCs w:val="20"/>
+              </w:rPr>
+              <w:t>student_qualifications</w:t>
+            </w:r>
+            <w:proofErr w:type="spellEnd"/>
+            <w:r>
+              <w:rPr>
+                <w:rFonts w:ascii="Palatino Linotype" w:hAnsi="Palatino Linotype" w:cstheme="minorHAnsi"/>
+                <w:color w:val="5B9BD5" w:themeColor="accent1"/>
+                <w:szCs w:val="20"/>
+              </w:rPr>
+              <w:t xml:space="preserve"> </w:t>
+            </w:r>
+            <w:proofErr w:type="spellStart"/>
+            <w:r>
+              <w:rPr>
+                <w:rFonts w:ascii="Palatino Linotype" w:hAnsi="Palatino Linotype" w:cstheme="minorHAnsi"/>
+                <w:color w:val="5B9BD5" w:themeColor="accent1"/>
+                <w:szCs w:val="20"/>
+              </w:rPr>
+              <w:t>sq</w:t>
+            </w:r>
+            <w:proofErr w:type="spellEnd"/>
+            <w:r>
+              <w:rPr>
+                <w:rFonts w:ascii="Palatino Linotype" w:hAnsi="Palatino Linotype" w:cstheme="minorHAnsi"/>
+                <w:color w:val="5B9BD5" w:themeColor="accent1"/>
+                <w:szCs w:val="20"/>
+              </w:rPr>
+              <w:t xml:space="preserve"> on s.id=</w:t>
+            </w:r>
+            <w:proofErr w:type="spellStart"/>
+            <w:r>
+              <w:rPr>
+                <w:rFonts w:ascii="Palatino Linotype" w:hAnsi="Palatino Linotype" w:cstheme="minorHAnsi"/>
+                <w:color w:val="5B9BD5" w:themeColor="accent1"/>
+                <w:szCs w:val="20"/>
+              </w:rPr>
+              <w:t>sq.studentid</w:t>
+            </w:r>
+            <w:proofErr w:type="spellEnd"/>
+            <w:r>
+              <w:rPr>
+                <w:rFonts w:ascii="Palatino Linotype" w:hAnsi="Palatino Linotype" w:cstheme="minorHAnsi"/>
+                <w:color w:val="5B9BD5" w:themeColor="accent1"/>
+                <w:szCs w:val="20"/>
+              </w:rPr>
+              <w:t xml:space="preserve"> where </w:t>
+            </w:r>
+            <w:proofErr w:type="spellStart"/>
+            <w:r>
+              <w:rPr>
+                <w:rFonts w:ascii="Palatino Linotype" w:hAnsi="Palatino Linotype" w:cstheme="minorHAnsi"/>
+                <w:color w:val="5B9BD5" w:themeColor="accent1"/>
+                <w:szCs w:val="20"/>
+              </w:rPr>
+              <w:t>sq.year</w:t>
+            </w:r>
+            <w:proofErr w:type="spellEnd"/>
+            <w:r>
+              <w:rPr>
+                <w:rFonts w:ascii="Palatino Linotype" w:hAnsi="Palatino Linotype" w:cstheme="minorHAnsi"/>
+                <w:color w:val="5B9BD5" w:themeColor="accent1"/>
+                <w:szCs w:val="20"/>
+              </w:rPr>
+              <w:t xml:space="preserve">=( select </w:t>
+            </w:r>
+            <w:proofErr w:type="spellStart"/>
+            <w:r>
+              <w:rPr>
+                <w:rFonts w:ascii="Palatino Linotype" w:hAnsi="Palatino Linotype" w:cstheme="minorHAnsi"/>
+                <w:color w:val="5B9BD5" w:themeColor="accent1"/>
+                <w:szCs w:val="20"/>
+              </w:rPr>
+              <w:t>sq.year</w:t>
+            </w:r>
+            <w:proofErr w:type="spellEnd"/>
+            <w:r>
+              <w:rPr>
+                <w:rFonts w:ascii="Palatino Linotype" w:hAnsi="Palatino Linotype" w:cstheme="minorHAnsi"/>
+                <w:color w:val="5B9BD5" w:themeColor="accent1"/>
+                <w:szCs w:val="20"/>
+              </w:rPr>
+              <w:t xml:space="preserve"> from student s join </w:t>
+            </w:r>
+            <w:proofErr w:type="spellStart"/>
+            <w:r>
+              <w:rPr>
+                <w:rFonts w:ascii="Palatino Linotype" w:hAnsi="Palatino Linotype" w:cstheme="minorHAnsi"/>
+                <w:color w:val="5B9BD5" w:themeColor="accent1"/>
+                <w:szCs w:val="20"/>
+              </w:rPr>
+              <w:t>student_qualifications</w:t>
+            </w:r>
+            <w:proofErr w:type="spellEnd"/>
+            <w:r>
+              <w:rPr>
+                <w:rFonts w:ascii="Palatino Linotype" w:hAnsi="Palatino Linotype" w:cstheme="minorHAnsi"/>
+                <w:color w:val="5B9BD5" w:themeColor="accent1"/>
+                <w:szCs w:val="20"/>
+              </w:rPr>
+              <w:t xml:space="preserve"> </w:t>
+            </w:r>
+            <w:proofErr w:type="spellStart"/>
+            <w:r>
+              <w:rPr>
+                <w:rFonts w:ascii="Palatino Linotype" w:hAnsi="Palatino Linotype" w:cstheme="minorHAnsi"/>
+                <w:color w:val="5B9BD5" w:themeColor="accent1"/>
+                <w:szCs w:val="20"/>
+              </w:rPr>
+              <w:t>sq</w:t>
+            </w:r>
+            <w:proofErr w:type="spellEnd"/>
+            <w:r>
+              <w:rPr>
+                <w:rFonts w:ascii="Palatino Linotype" w:hAnsi="Palatino Linotype" w:cstheme="minorHAnsi"/>
+                <w:color w:val="5B9BD5" w:themeColor="accent1"/>
+                <w:szCs w:val="20"/>
+              </w:rPr>
+              <w:t xml:space="preserve"> on s.id=</w:t>
+            </w:r>
+            <w:proofErr w:type="spellStart"/>
+            <w:r>
+              <w:rPr>
+                <w:rFonts w:ascii="Palatino Linotype" w:hAnsi="Palatino Linotype" w:cstheme="minorHAnsi"/>
+                <w:color w:val="5B9BD5" w:themeColor="accent1"/>
+                <w:szCs w:val="20"/>
+              </w:rPr>
+              <w:t>sq.studentid</w:t>
+            </w:r>
+            <w:proofErr w:type="spellEnd"/>
+            <w:r>
+              <w:rPr>
+                <w:rFonts w:ascii="Palatino Linotype" w:hAnsi="Palatino Linotype" w:cstheme="minorHAnsi"/>
+                <w:color w:val="5B9BD5" w:themeColor="accent1"/>
+                <w:szCs w:val="20"/>
+              </w:rPr>
+              <w:t xml:space="preserve"> where s.id=16 and sq.name="BE") and sq.name="BE";</w:t>
+            </w:r>
           </w:p>
         </w:tc>
       </w:tr>
@@ -4348,6 +5631,15 @@
                 <w:szCs w:val="20"/>
               </w:rPr>
             </w:pPr>
+            <w:r>
+              <w:rPr>
+                <w:rFonts w:ascii="Palatino Linotype" w:hAnsi="Palatino Linotype" w:cstheme="minorHAnsi"/>
+                <w:color w:val="5B9BD5" w:themeColor="accent1"/>
+                <w:sz w:val="20"/>
+                <w:szCs w:val="20"/>
+              </w:rPr>
+              <w:t>select * from(select * from student where id%2=1)e;</w:t>
+            </w:r>
           </w:p>
         </w:tc>
       </w:tr>
@@ -4804,7 +6096,17 @@
                 <w:sz w:val="20"/>
                 <w:szCs w:val="20"/>
               </w:rPr>
-              <w:t xml:space="preserve"> where name="</w:t>
+              <w:t xml:space="preserve"> where </w:t>
+            </w:r>
+            <w:r>
+              <w:rPr>
+                <w:rFonts w:ascii="Palatino Linotype" w:hAnsi="Palatino Linotype" w:cstheme="minorHAnsi"/>
+                <w:color w:val="5B9BD5" w:themeColor="accent1"/>
+                <w:sz w:val="20"/>
+                <w:szCs w:val="20"/>
+              </w:rPr>
+              <w:lastRenderedPageBreak/>
+              <w:t>name="</w:t>
             </w:r>
             <w:proofErr w:type="spellStart"/>
             <w:r>
@@ -7645,7 +8947,7 @@
   <a:extraClrSchemeLst/>
   <a:extLst>
     <a:ext uri="{05A4C25C-085E-4340-85A3-A5531E510DB2}">
-      <thm15:themeFamily xmlns:thm15="http://schemas.microsoft.com/office/thememl/2012/main" xmlns="" name="Office Theme" id="{62F939B6-93AF-4DB8-9C6B-D6C7DFDC589F}" vid="{4A3C46E8-61CC-4603-A589-7422A47A8E4A}"/>
+      <thm15:themeFamily xmlns="" xmlns:thm15="http://schemas.microsoft.com/office/thememl/2012/main" name="Office Theme" id="{62F939B6-93AF-4DB8-9C6B-D6C7DFDC589F}" vid="{4A3C46E8-61CC-4603-A589-7422A47A8E4A}"/>
     </a:ext>
   </a:extLst>
 </a:theme>
@@ -7656,7 +8958,7 @@
 </file>
 
 <file path=customXml/itemProps1.xml><?xml version="1.0" encoding="utf-8"?>
-<ds:datastoreItem xmlns:ds="http://schemas.openxmlformats.org/officeDocument/2006/customXml" ds:itemID="{3CF6E8CB-6197-40A1-8872-D265D3020B53}">
+<ds:datastoreItem xmlns:ds="http://schemas.openxmlformats.org/officeDocument/2006/customXml" ds:itemID="{01BF76DF-0DA5-4CF4-A27D-89C9010BA6A5}">
   <ds:schemaRefs>
     <ds:schemaRef ds:uri="http://schemas.openxmlformats.org/officeDocument/2006/bibliography"/>
   </ds:schemaRefs>
